--- a/kursovaya/Курсовая_СИАОД_БВТ2204_Альвицов_Д.С.docx
+++ b/kursovaya/Курсовая_СИАОД_БВТ2204_Альвицов_Д.С.docx
@@ -2550,26 +2550,6 @@
           <w:lang w:val="ru-RU"/>
         </w:rPr>
         <w:tab/>
-      </w:r>
-      <w:r>
-        <w:br w:type="page"/>
-      </w:r>
-    </w:p>
-    <w:p>
-      <w:pPr>
-        <w:pStyle w:val="Normal"/>
-        <w:spacing w:before="0" w:after="0"/>
-        <w:ind w:hanging="0"/>
-        <w:jc w:val="both"/>
-        <w:rPr>
-          <w:rFonts w:ascii="Times New Roman" w:hAnsi="Times New Roman"/>
-        </w:rPr>
-      </w:pPr>
-      <w:r>
-        <w:rPr>
-          <w:lang w:val="ru-RU"/>
-        </w:rPr>
-        <w:tab/>
         <w:t>3) Функция для заполнения перерывов</w:t>
       </w:r>
     </w:p>
@@ -5479,14 +5459,23 @@
         </w:rPr>
         <w:t>Рисунок 19 — Функция реализации генетического алгоритма</w:t>
       </w:r>
-      <w:r>
-        <w:br w:type="page"/>
-      </w:r>
-    </w:p>
-    <w:p>
-      <w:pPr>
-        <w:pStyle w:val="Normal"/>
-        <w:spacing w:before="0" w:after="0"/>
+    </w:p>
+    <w:p>
+      <w:pPr>
+        <w:pStyle w:val="Normal"/>
+        <w:ind w:hanging="0"/>
+        <w:jc w:val="both"/>
+        <w:rPr>
+          <w:rFonts w:ascii="Times New Roman" w:hAnsi="Times New Roman"/>
+        </w:rPr>
+      </w:pPr>
+      <w:r>
+        <w:rPr/>
+      </w:r>
+    </w:p>
+    <w:p>
+      <w:pPr>
+        <w:pStyle w:val="Normal"/>
         <w:ind w:hanging="0"/>
         <w:jc w:val="both"/>
         <w:rPr>
@@ -5635,6 +5624,33 @@
           <w:lang w:val="ru-RU"/>
         </w:rPr>
         <w:tab/>
+      </w:r>
+      <w:r>
+        <w:br w:type="page"/>
+      </w:r>
+    </w:p>
+    <w:p>
+      <w:pPr>
+        <w:pStyle w:val="Normal"/>
+        <w:ind w:hanging="0"/>
+        <w:jc w:val="both"/>
+        <w:rPr>
+          <w:rFonts w:ascii="Times New Roman" w:hAnsi="Times New Roman"/>
+        </w:rPr>
+      </w:pPr>
+      <w:r>
+        <w:rPr>
+          <w:b w:val="false"/>
+          <w:i w:val="false"/>
+          <w:caps w:val="false"/>
+          <w:smallCaps w:val="false"/>
+          <w:color w:themeColor="text1" w:val="000000"/>
+          <w:spacing w:val="0"/>
+          <w:sz w:val="28"/>
+          <w:szCs w:val="28"/>
+          <w:lang w:val="ru-RU"/>
+        </w:rPr>
+        <w:tab/>
         <w:t>10) Функция для форматирования расписания для генетического алгоритма</w:t>
       </w:r>
     </w:p>
@@ -5765,6 +5781,7 @@
           <w:szCs w:val="28"/>
           <w:lang w:val="ru-RU"/>
         </w:rPr>
+        <w:tab/>
         <w:t xml:space="preserve">11) </w:t>
       </w:r>
       <w:r>
@@ -6057,23 +6074,75 @@
         <w:jc w:val="left"/>
         <w:rPr>
           <w:rFonts w:ascii="Times New Roman" w:hAnsi="Times New Roman"/>
-        </w:rPr>
-      </w:pPr>
-      <w:r>
-        <w:rPr>
-          <w:szCs w:val="28"/>
-        </w:rPr>
-        <w:t xml:space="preserve">  </w:t>
-      </w:r>
-      <w:r>
-        <w:rPr>
-          <w:szCs w:val="28"/>
-        </w:rPr>
-        <w:t xml:space="preserve">В результате выполнения лабораторной работы были изучены </w:t>
-      </w:r>
-      <w:r>
-        <w:rPr/>
-        <w:t>методы регистрации двоичных  сигналов. Уяснили методы стробирования и интегрирования.</w:t>
+          <w:color w:val="000000"/>
+          <w:sz w:val="28"/>
+          <w:szCs w:val="28"/>
+          <w:highlight w:val="none"/>
+          <w:shd w:fill="auto" w:val="clear"/>
+        </w:rPr>
+      </w:pPr>
+      <w:r>
+        <w:rPr>
+          <w:rFonts w:ascii="Times New Roman" w:hAnsi="Times New Roman"/>
+          <w:b w:val="false"/>
+          <w:i w:val="false"/>
+          <w:caps w:val="false"/>
+          <w:smallCaps w:val="false"/>
+          <w:color w:val="000000"/>
+          <w:spacing w:val="0"/>
+          <w:sz w:val="28"/>
+          <w:szCs w:val="28"/>
+          <w:shd w:fill="auto" w:val="clear"/>
+        </w:rPr>
+        <w:tab/>
+        <w:t xml:space="preserve">В ходе выполнения курсовой работы была успешно разработана методология оптимизации расписания движения автобусов с использованием </w:t>
+      </w:r>
+      <w:r>
+        <w:rPr>
+          <w:rFonts w:ascii="Times New Roman" w:hAnsi="Times New Roman"/>
+          <w:b w:val="false"/>
+          <w:i w:val="false"/>
+          <w:caps w:val="false"/>
+          <w:smallCaps w:val="false"/>
+          <w:color w:val="000000"/>
+          <w:spacing w:val="0"/>
+          <w:sz w:val="28"/>
+          <w:szCs w:val="28"/>
+          <w:shd w:fill="auto" w:val="clear"/>
+          <w:lang w:val="en-US"/>
+        </w:rPr>
+        <w:t xml:space="preserve">Brute-Force </w:t>
+      </w:r>
+      <w:r>
+        <w:rPr>
+          <w:rFonts w:ascii="Times New Roman" w:hAnsi="Times New Roman"/>
+          <w:b w:val="false"/>
+          <w:i w:val="false"/>
+          <w:caps w:val="false"/>
+          <w:smallCaps w:val="false"/>
+          <w:color w:val="000000"/>
+          <w:spacing w:val="0"/>
+          <w:sz w:val="28"/>
+          <w:szCs w:val="28"/>
+          <w:shd w:fill="auto" w:val="clear"/>
+          <w:lang w:val="ru-RU"/>
+        </w:rPr>
+        <w:t xml:space="preserve">алгоритма </w:t>
+      </w:r>
+      <w:r>
+        <w:rPr>
+          <w:rFonts w:ascii="Times New Roman" w:hAnsi="Times New Roman"/>
+          <w:b w:val="false"/>
+          <w:i w:val="false"/>
+          <w:caps w:val="false"/>
+          <w:smallCaps w:val="false"/>
+          <w:color w:val="000000"/>
+          <w:spacing w:val="0"/>
+          <w:sz w:val="28"/>
+          <w:szCs w:val="28"/>
+          <w:shd w:fill="auto" w:val="clear"/>
+        </w:rPr>
+        <w:t xml:space="preserve">и генетического алгоритма . </w:t>
       </w:r>
     </w:p>
     <w:p>
@@ -20409,6 +20478,14 @@
       <w:u w:val="single"/>
     </w:rPr>
   </w:style>
+  <w:style w:type="character" w:styleId="InternetLink10">
+    <w:name w:val="Internet Link10"/>
+    <w:qFormat/>
+    <w:rPr>
+      <w:color w:themeColor="text1" w:val="000080"/>
+      <w:u w:val="single"/>
+    </w:rPr>
+  </w:style>
   <w:style w:type="character" w:styleId="Hyperlink">
     <w:name w:val="Hyperlink"/>
     <w:rPr>
